--- a/noteSql/Notesql.docx
+++ b/noteSql/Notesql.docx
@@ -440,25 +440,7 @@
           <w:color w:val="202124"/>
           <w:shd w:val="clear" w:color="auto" w:fill="FFFFFF"/>
         </w:rPr>
-        <w:t xml:space="preserve"> </w:t>
-      </w:r>
-      <w:proofErr w:type="gramStart"/>
-      <w:r>
-        <w:rPr>
-          <w:rFonts w:ascii="Arial" w:hAnsi="Arial" w:cs="Arial"/>
-          <w:color w:val="202124"/>
-          <w:shd w:val="clear" w:color="auto" w:fill="FFFFFF"/>
-        </w:rPr>
-        <w:t>( Data</w:t>
-      </w:r>
-      <w:proofErr w:type="gramEnd"/>
-      <w:r>
-        <w:rPr>
-          <w:rFonts w:ascii="Arial" w:hAnsi="Arial" w:cs="Arial"/>
-          <w:color w:val="202124"/>
-          <w:shd w:val="clear" w:color="auto" w:fill="FFFFFF"/>
-        </w:rPr>
-        <w:t xml:space="preserve"> Manipulation Language): INSERT, UPDATE </w:t>
+        <w:t xml:space="preserve"> ( Data Manipulation Language): INSERT, UPDATE </w:t>
       </w:r>
       <w:proofErr w:type="spellStart"/>
       <w:r>
@@ -2863,25 +2845,14 @@
           <w:szCs w:val="23"/>
         </w:rPr>
       </w:pPr>
-      <w:proofErr w:type="gramStart"/>
-      <w:r>
-        <w:rPr>
-          <w:rFonts w:ascii="Roboto" w:eastAsia="Times New Roman" w:hAnsi="Roboto" w:cs="Times New Roman"/>
-          <w:color w:val="000000" w:themeColor="text1"/>
-          <w:sz w:val="23"/>
-          <w:szCs w:val="23"/>
-        </w:rPr>
-        <w:t>DELETE :</w:t>
-      </w:r>
-      <w:proofErr w:type="gramEnd"/>
-      <w:r>
-        <w:rPr>
-          <w:rFonts w:ascii="Roboto" w:eastAsia="Times New Roman" w:hAnsi="Roboto" w:cs="Times New Roman"/>
-          <w:color w:val="000000" w:themeColor="text1"/>
-          <w:sz w:val="23"/>
-          <w:szCs w:val="23"/>
-        </w:rPr>
-        <w:t xml:space="preserve"> </w:t>
+      <w:r>
+        <w:rPr>
+          <w:rFonts w:ascii="Roboto" w:eastAsia="Times New Roman" w:hAnsi="Roboto" w:cs="Times New Roman"/>
+          <w:color w:val="000000" w:themeColor="text1"/>
+          <w:sz w:val="23"/>
+          <w:szCs w:val="23"/>
+        </w:rPr>
+        <w:t xml:space="preserve">DELETE : </w:t>
       </w:r>
       <w:proofErr w:type="spellStart"/>
       <w:r>
@@ -3309,25 +3280,14 @@
           <w:szCs w:val="23"/>
         </w:rPr>
       </w:pPr>
-      <w:proofErr w:type="gramStart"/>
-      <w:r>
-        <w:rPr>
-          <w:rFonts w:ascii="Roboto" w:eastAsia="Times New Roman" w:hAnsi="Roboto" w:cs="Times New Roman"/>
-          <w:color w:val="000000" w:themeColor="text1"/>
-          <w:sz w:val="23"/>
-          <w:szCs w:val="23"/>
-        </w:rPr>
-        <w:t>TRUNCATE :</w:t>
-      </w:r>
-      <w:proofErr w:type="gramEnd"/>
-      <w:r>
-        <w:rPr>
-          <w:rFonts w:ascii="Roboto" w:eastAsia="Times New Roman" w:hAnsi="Roboto" w:cs="Times New Roman"/>
-          <w:color w:val="000000" w:themeColor="text1"/>
-          <w:sz w:val="23"/>
-          <w:szCs w:val="23"/>
-        </w:rPr>
-        <w:t xml:space="preserve"> </w:t>
+      <w:r>
+        <w:rPr>
+          <w:rFonts w:ascii="Roboto" w:eastAsia="Times New Roman" w:hAnsi="Roboto" w:cs="Times New Roman"/>
+          <w:color w:val="000000" w:themeColor="text1"/>
+          <w:sz w:val="23"/>
+          <w:szCs w:val="23"/>
+        </w:rPr>
+        <w:t xml:space="preserve">TRUNCATE : </w:t>
       </w:r>
       <w:proofErr w:type="spellStart"/>
       <w:r>
@@ -3675,25 +3635,14 @@
           <w:szCs w:val="23"/>
         </w:rPr>
       </w:pPr>
-      <w:proofErr w:type="gramStart"/>
-      <w:r>
-        <w:rPr>
-          <w:rFonts w:ascii="Roboto" w:eastAsia="Times New Roman" w:hAnsi="Roboto" w:cs="Times New Roman"/>
-          <w:color w:val="000000" w:themeColor="text1"/>
-          <w:sz w:val="23"/>
-          <w:szCs w:val="23"/>
-        </w:rPr>
-        <w:t>DROP :</w:t>
-      </w:r>
-      <w:proofErr w:type="gramEnd"/>
-      <w:r>
-        <w:rPr>
-          <w:rFonts w:ascii="Roboto" w:eastAsia="Times New Roman" w:hAnsi="Roboto" w:cs="Times New Roman"/>
-          <w:color w:val="000000" w:themeColor="text1"/>
-          <w:sz w:val="23"/>
-          <w:szCs w:val="23"/>
-        </w:rPr>
-        <w:t xml:space="preserve"> </w:t>
+      <w:r>
+        <w:rPr>
+          <w:rFonts w:ascii="Roboto" w:eastAsia="Times New Roman" w:hAnsi="Roboto" w:cs="Times New Roman"/>
+          <w:color w:val="000000" w:themeColor="text1"/>
+          <w:sz w:val="23"/>
+          <w:szCs w:val="23"/>
+        </w:rPr>
+        <w:t xml:space="preserve">DROP : </w:t>
       </w:r>
       <w:proofErr w:type="spellStart"/>
       <w:r>
@@ -7010,21 +6959,9 @@
                 <w:szCs w:val="23"/>
                 <w:shd w:val="clear" w:color="auto" w:fill="FFFFFF"/>
               </w:rPr>
-              <w:t> </w:t>
-            </w:r>
-            <w:proofErr w:type="gramStart"/>
-            <w:r>
-              <w:rPr>
-                <w:rFonts w:ascii="Consolas" w:hAnsi="Consolas"/>
-                <w:color w:val="000000"/>
-                <w:sz w:val="23"/>
-                <w:szCs w:val="23"/>
-                <w:shd w:val="clear" w:color="auto" w:fill="FFFFFF"/>
-              </w:rPr>
-              <w:t>Persons(</w:t>
+              <w:t> Persons(</w:t>
             </w:r>
             <w:proofErr w:type="spellStart"/>
-            <w:proofErr w:type="gramEnd"/>
             <w:r>
               <w:rPr>
                 <w:rFonts w:ascii="Consolas" w:hAnsi="Consolas"/>
@@ -7250,27 +7187,7 @@
           <w:sz w:val="19"/>
           <w:szCs w:val="19"/>
         </w:rPr>
-        <w:t>+</w:t>
-      </w:r>
-      <w:proofErr w:type="gramStart"/>
-      <w:r>
-        <w:rPr>
-          <w:rFonts w:ascii="Consolas" w:hAnsi="Consolas" w:cs="Consolas"/>
-          <w:color w:val="000000"/>
-          <w:sz w:val="19"/>
-          <w:szCs w:val="19"/>
-        </w:rPr>
-        <w:t>)  *</w:t>
-      </w:r>
-      <w:proofErr w:type="gramEnd"/>
-      <w:r>
-        <w:rPr>
-          <w:rFonts w:ascii="Consolas" w:hAnsi="Consolas" w:cs="Consolas"/>
-          <w:color w:val="000000"/>
-          <w:sz w:val="19"/>
-          <w:szCs w:val="19"/>
-        </w:rPr>
-        <w:t>) on delete (.) on update (.)</w:t>
+        <w:t>+)  *) on delete (.) on update (.)</w:t>
       </w:r>
     </w:p>
     <w:p>
@@ -7294,27 +7211,7 @@
           <w:sz w:val="19"/>
           <w:szCs w:val="19"/>
         </w:rPr>
-        <w:t>+</w:t>
-      </w:r>
-      <w:proofErr w:type="gramStart"/>
-      <w:r>
-        <w:rPr>
-          <w:rFonts w:ascii="Consolas" w:hAnsi="Consolas" w:cs="Consolas"/>
-          <w:color w:val="000000"/>
-          <w:sz w:val="19"/>
-          <w:szCs w:val="19"/>
-        </w:rPr>
-        <w:t>)  (.)</w:t>
-      </w:r>
-      <w:proofErr w:type="gramEnd"/>
-      <w:r>
-        <w:rPr>
-          <w:rFonts w:ascii="Consolas" w:hAnsi="Consolas" w:cs="Consolas"/>
-          <w:color w:val="000000"/>
-          <w:sz w:val="19"/>
-          <w:szCs w:val="19"/>
-        </w:rPr>
-        <w:t xml:space="preserve"> cascade, (.) restrict, (.) set null, (.) no action</w:t>
+        <w:t>+)  (.) cascade, (.) restrict, (.) set null, (.) no action</w:t>
       </w:r>
     </w:p>
     <w:p>
@@ -7623,9 +7520,17 @@
                 <w:sz w:val="19"/>
                 <w:szCs w:val="19"/>
               </w:rPr>
-              <w:t xml:space="preserve">       CONSTRAINT_</w:t>
-            </w:r>
-            <w:proofErr w:type="gramStart"/>
+              <w:t xml:space="preserve">       CONSTRAINT_TYPE</w:t>
+            </w:r>
+            <w:r>
+              <w:rPr>
+                <w:rFonts w:ascii="Consolas" w:hAnsi="Consolas" w:cs="Consolas"/>
+                <w:color w:val="808080"/>
+                <w:sz w:val="19"/>
+                <w:szCs w:val="19"/>
+              </w:rPr>
+              <w:t>,</w:t>
+            </w:r>
             <w:r>
               <w:rPr>
                 <w:rFonts w:ascii="Consolas" w:hAnsi="Consolas" w:cs="Consolas"/>
@@ -7633,35 +7538,7 @@
                 <w:sz w:val="19"/>
                 <w:szCs w:val="19"/>
               </w:rPr>
-              <w:t>TYPE</w:t>
-            </w:r>
-            <w:r>
-              <w:rPr>
-                <w:rFonts w:ascii="Consolas" w:hAnsi="Consolas" w:cs="Consolas"/>
-                <w:color w:val="808080"/>
-                <w:sz w:val="19"/>
-                <w:szCs w:val="19"/>
-              </w:rPr>
-              <w:t>,</w:t>
-            </w:r>
-            <w:r>
-              <w:rPr>
-                <w:rFonts w:ascii="Consolas" w:hAnsi="Consolas" w:cs="Consolas"/>
-                <w:color w:val="000000"/>
-                <w:sz w:val="19"/>
-                <w:szCs w:val="19"/>
-              </w:rPr>
-              <w:t>CONSTRAINT</w:t>
-            </w:r>
-            <w:proofErr w:type="gramEnd"/>
-            <w:r>
-              <w:rPr>
-                <w:rFonts w:ascii="Consolas" w:hAnsi="Consolas" w:cs="Consolas"/>
-                <w:color w:val="000000"/>
-                <w:sz w:val="19"/>
-                <w:szCs w:val="19"/>
-              </w:rPr>
-              <w:t>_NAME</w:t>
+              <w:t>CONSTRAINT_NAME</w:t>
             </w:r>
           </w:p>
           <w:p>
@@ -9112,20 +8989,9 @@
                 <w:sz w:val="20"/>
                 <w:szCs w:val="20"/>
               </w:rPr>
-              <w:t>smartmotor_landing_</w:t>
-            </w:r>
-            <w:proofErr w:type="gramStart"/>
-            <w:r>
-              <w:rPr>
-                <w:rFonts w:ascii="Consolas" w:hAnsi="Consolas" w:cs="Consolas"/>
-                <w:color w:val="000000"/>
-                <w:sz w:val="20"/>
-                <w:szCs w:val="20"/>
-              </w:rPr>
-              <w:t>page.question</w:t>
+              <w:t>smartmotor_landing_page.question</w:t>
             </w:r>
             <w:proofErr w:type="spellEnd"/>
-            <w:proofErr w:type="gramEnd"/>
             <w:r>
               <w:rPr>
                 <w:rFonts w:ascii="Consolas" w:hAnsi="Consolas" w:cs="Consolas"/>
@@ -9504,20 +9370,8 @@
                 <w:szCs w:val="23"/>
                 <w:shd w:val="clear" w:color="auto" w:fill="F8F8F8"/>
               </w:rPr>
-              <w:t xml:space="preserve"> </w:t>
-            </w:r>
-            <w:proofErr w:type="gramStart"/>
-            <w:r>
-              <w:rPr>
-                <w:rFonts w:ascii="Arial" w:hAnsi="Arial" w:cs="Arial"/>
-                <w:color w:val="1D1C1D"/>
-                <w:sz w:val="23"/>
-                <w:szCs w:val="23"/>
-                <w:shd w:val="clear" w:color="auto" w:fill="F8F8F8"/>
-              </w:rPr>
-              <w:t>as(</w:t>
-            </w:r>
-            <w:proofErr w:type="gramEnd"/>
+              <w:t xml:space="preserve"> as(</w:t>
+            </w:r>
             <w:r>
               <w:rPr>
                 <w:rFonts w:ascii="Arial" w:hAnsi="Arial" w:cs="Arial"/>
@@ -10182,7 +10036,7 @@
           <w:szCs w:val="20"/>
           <w:shd w:val="clear" w:color="auto" w:fill="E8F2FE"/>
         </w:rPr>
-        <w:t xml:space="preserve"> v</w:t>
+        <w:t xml:space="preserve"> </w:t>
       </w:r>
       <w:proofErr w:type="spellStart"/>
       <w:r>
@@ -10193,7 +10047,7 @@
           <w:szCs w:val="20"/>
           <w:shd w:val="clear" w:color="auto" w:fill="E8F2FE"/>
         </w:rPr>
-        <w:t>_current_transport_data</w:t>
+        <w:t>v_current_transport_data</w:t>
       </w:r>
       <w:proofErr w:type="spellEnd"/>
       <w:r>
@@ -10594,15 +10448,7 @@
       </w:r>
       <w:proofErr w:type="spellStart"/>
       <w:r>
-        <w:t>demo</w:t>
-      </w:r>
-      <w:proofErr w:type="gramStart"/>
-      <w:r>
-        <w:t>`.`</w:t>
-      </w:r>
-      <w:proofErr w:type="gramEnd"/>
-      <w:r>
-        <w:t>users</w:t>
+        <w:t>demo`.`users</w:t>
       </w:r>
       <w:proofErr w:type="spellEnd"/>
       <w:r>
@@ -10614,13 +10460,8 @@
         <w:ind w:left="1440"/>
       </w:pPr>
       <w:r>
-        <w:t xml:space="preserve">CHANGE COLUMN `id` `id` INT NOT </w:t>
-      </w:r>
-      <w:proofErr w:type="gramStart"/>
-      <w:r>
-        <w:t>NULL ;</w:t>
-      </w:r>
-      <w:proofErr w:type="gramEnd"/>
+        <w:t>CHANGE COLUMN `id` `id` INT NOT NULL ;</w:t>
+      </w:r>
     </w:p>
     <w:p>
       <w:pPr>
@@ -10671,7 +10512,6 @@
         <w:t xml:space="preserve"> constraint </w:t>
       </w:r>
       <w:proofErr w:type="spellStart"/>
-      <w:proofErr w:type="gramStart"/>
       <w:r>
         <w:t>mysql</w:t>
       </w:r>
@@ -10684,7 +10524,6 @@
         <w:t>sql</w:t>
       </w:r>
       <w:proofErr w:type="spellEnd"/>
-      <w:proofErr w:type="gramEnd"/>
     </w:p>
     <w:p>
       <w:pPr>
@@ -10763,11 +10602,14 @@
     <w:p>
       <w:pPr>
         <w:pStyle w:val="ListParagraph"/>
-      </w:pPr>
-      <w:r>
         <w:rPr>
           <w:bdr w:val="none" w:sz="0" w:space="0" w:color="auto" w:frame="1"/>
         </w:rPr>
+      </w:pPr>
+      <w:r>
+        <w:rPr>
+          <w:bdr w:val="none" w:sz="0" w:space="0" w:color="auto" w:frame="1"/>
+        </w:rPr>
         <w:t xml:space="preserve">select * from </w:t>
       </w:r>
       <w:proofErr w:type="spellStart"/>
@@ -10775,43 +10617,303 @@
         <w:rPr>
           <w:bdr w:val="none" w:sz="0" w:space="0" w:color="auto" w:frame="1"/>
         </w:rPr>
-        <w:t>information_</w:t>
-      </w:r>
-      <w:proofErr w:type="gramStart"/>
+        <w:t>information_schema.table_constraints</w:t>
+      </w:r>
+      <w:proofErr w:type="spellEnd"/>
       <w:r>
         <w:rPr>
           <w:bdr w:val="none" w:sz="0" w:space="0" w:color="auto" w:frame="1"/>
         </w:rPr>
-        <w:t>schema.table</w:t>
-      </w:r>
-      <w:proofErr w:type="gramEnd"/>
+        <w:t xml:space="preserve"> where </w:t>
+      </w:r>
+      <w:proofErr w:type="spellStart"/>
       <w:r>
         <w:rPr>
           <w:bdr w:val="none" w:sz="0" w:space="0" w:color="auto" w:frame="1"/>
         </w:rPr>
-        <w:t>_constraints</w:t>
+        <w:t>constraint_schema</w:t>
       </w:r>
       <w:proofErr w:type="spellEnd"/>
       <w:r>
         <w:rPr>
           <w:bdr w:val="none" w:sz="0" w:space="0" w:color="auto" w:frame="1"/>
         </w:rPr>
-        <w:t xml:space="preserve"> where </w:t>
-      </w:r>
-      <w:proofErr w:type="spellStart"/>
-      <w:r>
+        <w:t xml:space="preserve"> = 'demo'</w:t>
+      </w:r>
+    </w:p>
+    <w:p>
+      <w:pPr>
+        <w:pStyle w:val="ListParagraph"/>
         <w:rPr>
           <w:bdr w:val="none" w:sz="0" w:space="0" w:color="auto" w:frame="1"/>
         </w:rPr>
-        <w:t>constraint_schema</w:t>
-      </w:r>
-      <w:proofErr w:type="spellEnd"/>
-      <w:r>
+      </w:pPr>
+    </w:p>
+    <w:p>
+      <w:pPr>
+        <w:pStyle w:val="Heading2"/>
+        <w:numPr>
+          <w:ilvl w:val="0"/>
+          <w:numId w:val="1"/>
+        </w:numPr>
         <w:rPr>
           <w:bdr w:val="none" w:sz="0" w:space="0" w:color="auto" w:frame="1"/>
         </w:rPr>
-        <w:t xml:space="preserve"> = 'demo'</w:t>
-      </w:r>
+      </w:pPr>
+      <w:r>
+        <w:rPr>
+          <w:bdr w:val="none" w:sz="0" w:space="0" w:color="auto" w:frame="1"/>
+        </w:rPr>
+        <w:t xml:space="preserve">Escape </w:t>
+      </w:r>
+      <w:proofErr w:type="spellStart"/>
+      <w:r>
+        <w:rPr>
+          <w:bdr w:val="none" w:sz="0" w:space="0" w:color="auto" w:frame="1"/>
+        </w:rPr>
+        <w:t>Trong</w:t>
+      </w:r>
+      <w:proofErr w:type="spellEnd"/>
+      <w:r>
+        <w:rPr>
+          <w:bdr w:val="none" w:sz="0" w:space="0" w:color="auto" w:frame="1"/>
+        </w:rPr>
+        <w:t xml:space="preserve"> </w:t>
+      </w:r>
+      <w:proofErr w:type="spellStart"/>
+      <w:r>
+        <w:rPr>
+          <w:bdr w:val="none" w:sz="0" w:space="0" w:color="auto" w:frame="1"/>
+        </w:rPr>
+        <w:t>sql</w:t>
+      </w:r>
+      <w:proofErr w:type="spellEnd"/>
+    </w:p>
+    <w:p>
+      <w:pPr>
+        <w:rPr>
+          <w:b/>
+          <w:bCs/>
+        </w:rPr>
+      </w:pPr>
+      <w:proofErr w:type="spellStart"/>
+      <w:r>
+        <w:rPr>
+          <w:b/>
+          <w:bCs/>
+        </w:rPr>
+        <w:t>Cái</w:t>
+      </w:r>
+      <w:proofErr w:type="spellEnd"/>
+      <w:r>
+        <w:rPr>
+          <w:b/>
+          <w:bCs/>
+        </w:rPr>
+        <w:t xml:space="preserve"> </w:t>
+      </w:r>
+      <w:proofErr w:type="spellStart"/>
+      <w:r>
+        <w:rPr>
+          <w:b/>
+          <w:bCs/>
+        </w:rPr>
+        <w:t>này</w:t>
+      </w:r>
+      <w:proofErr w:type="spellEnd"/>
+      <w:r>
+        <w:rPr>
+          <w:b/>
+          <w:bCs/>
+        </w:rPr>
+        <w:t xml:space="preserve"> </w:t>
+      </w:r>
+      <w:proofErr w:type="spellStart"/>
+      <w:r>
+        <w:rPr>
+          <w:b/>
+          <w:bCs/>
+        </w:rPr>
+        <w:t>chỉ</w:t>
+      </w:r>
+      <w:proofErr w:type="spellEnd"/>
+      <w:r>
+        <w:rPr>
+          <w:b/>
+          <w:bCs/>
+        </w:rPr>
+        <w:t xml:space="preserve"> </w:t>
+      </w:r>
+      <w:proofErr w:type="spellStart"/>
+      <w:r>
+        <w:rPr>
+          <w:b/>
+          <w:bCs/>
+        </w:rPr>
+        <w:t>dùng</w:t>
+      </w:r>
+      <w:proofErr w:type="spellEnd"/>
+      <w:r>
+        <w:rPr>
+          <w:b/>
+          <w:bCs/>
+        </w:rPr>
+        <w:t xml:space="preserve"> </w:t>
+      </w:r>
+      <w:proofErr w:type="spellStart"/>
+      <w:r>
+        <w:rPr>
+          <w:b/>
+          <w:bCs/>
+        </w:rPr>
+        <w:t>trong</w:t>
+      </w:r>
+      <w:proofErr w:type="spellEnd"/>
+      <w:r>
+        <w:rPr>
+          <w:b/>
+          <w:bCs/>
+        </w:rPr>
+        <w:t xml:space="preserve"> </w:t>
+      </w:r>
+      <w:proofErr w:type="spellStart"/>
+      <w:r>
+        <w:rPr>
+          <w:b/>
+          <w:bCs/>
+        </w:rPr>
+        <w:t>hàm</w:t>
+      </w:r>
+      <w:proofErr w:type="spellEnd"/>
+      <w:r>
+        <w:rPr>
+          <w:b/>
+          <w:bCs/>
+        </w:rPr>
+        <w:t xml:space="preserve"> like </w:t>
+      </w:r>
+      <w:proofErr w:type="spellStart"/>
+      <w:r>
+        <w:rPr>
+          <w:b/>
+          <w:bCs/>
+        </w:rPr>
+        <w:t>thôi</w:t>
+      </w:r>
+      <w:proofErr w:type="spellEnd"/>
+      <w:r>
+        <w:rPr>
+          <w:b/>
+          <w:bCs/>
+        </w:rPr>
+        <w:t xml:space="preserve"> </w:t>
+      </w:r>
+      <w:proofErr w:type="spellStart"/>
+      <w:r>
+        <w:rPr>
+          <w:b/>
+          <w:bCs/>
+        </w:rPr>
+        <w:t>nhé</w:t>
+      </w:r>
+      <w:proofErr w:type="spellEnd"/>
+      <w:r>
+        <w:rPr>
+          <w:b/>
+          <w:bCs/>
+        </w:rPr>
+        <w:t xml:space="preserve"> ( </w:t>
+      </w:r>
+      <w:proofErr w:type="spellStart"/>
+      <w:r>
+        <w:rPr>
+          <w:b/>
+          <w:bCs/>
+        </w:rPr>
+        <w:t>Chú</w:t>
+      </w:r>
+      <w:proofErr w:type="spellEnd"/>
+      <w:r>
+        <w:rPr>
+          <w:b/>
+          <w:bCs/>
+        </w:rPr>
+        <w:t xml:space="preserve"> ý ! @@)</w:t>
+      </w:r>
+      <w:r>
+        <w:rPr>
+          <w:b/>
+          <w:bCs/>
+        </w:rPr>
+        <w:t xml:space="preserve"> </w:t>
+      </w:r>
+      <w:proofErr w:type="spellStart"/>
+      <w:r>
+        <w:rPr>
+          <w:b/>
+          <w:bCs/>
+        </w:rPr>
+        <w:t>Nếu</w:t>
+      </w:r>
+      <w:proofErr w:type="spellEnd"/>
+      <w:r>
+        <w:rPr>
+          <w:b/>
+          <w:bCs/>
+        </w:rPr>
+        <w:t xml:space="preserve"> </w:t>
+      </w:r>
+      <w:proofErr w:type="spellStart"/>
+      <w:r>
+        <w:rPr>
+          <w:b/>
+          <w:bCs/>
+        </w:rPr>
+        <w:t>khác</w:t>
+      </w:r>
+      <w:proofErr w:type="spellEnd"/>
+      <w:r>
+        <w:rPr>
+          <w:b/>
+          <w:bCs/>
+        </w:rPr>
+        <w:t xml:space="preserve"> like =&gt; error</w:t>
+      </w:r>
+      <w:r>
+        <w:rPr>
+          <w:b/>
+          <w:bCs/>
+        </w:rPr>
+        <w:t xml:space="preserve">  </w:t>
+      </w:r>
+    </w:p>
+    <w:p>
+      <w:pPr>
+        <w:pStyle w:val="HTMLPreformatted"/>
+        <w:shd w:val="clear" w:color="auto" w:fill="FFFFFF"/>
+        <w:rPr>
+          <w:color w:val="080808"/>
+        </w:rPr>
+      </w:pPr>
+      <w:r>
+        <w:rPr>
+          <w:color w:val="067D17"/>
+          <w:shd w:val="clear" w:color="auto" w:fill="EDFCED"/>
+        </w:rPr>
+        <w:t>AND (?2 is null OR gr.name LIKE %?2%  ESCAPE '/')</w:t>
+      </w:r>
+    </w:p>
+    <w:p>
+      <w:pPr>
+        <w:autoSpaceDE w:val="0"/>
+        <w:autoSpaceDN w:val="0"/>
+        <w:adjustRightInd w:val="0"/>
+        <w:spacing w:after="0" w:line="240" w:lineRule="auto"/>
+        <w:rPr>
+          <w:b/>
+          <w:bCs/>
+        </w:rPr>
+      </w:pPr>
     </w:p>
     <w:sectPr>
       <w:pgSz w:w="12240" w:h="15840"/>
